--- a/Звіт ЛР№3.docx
+++ b/Звіт ЛР№3.docx
@@ -1316,9 +1316,91 @@
               <w:rPr>
                 <w:sz w:val="28"/>
                 <w:szCs w:val="28"/>
+              </w:rPr>
+              <w:t>echo</w:t>
+            </w:r>
+            <w:proofErr w:type="spellEnd"/>
+          </w:p>
+        </w:tc>
+        <w:tc>
+          <w:tcPr>
+            <w:tcW w:w="5415" w:type="dxa"/>
+          </w:tcPr>
+          <w:p>
+            <w:pPr>
+              <w:rPr>
+                <w:sz w:val="28"/>
+                <w:szCs w:val="28"/>
+              </w:rPr>
+            </w:pPr>
+            <w:proofErr w:type="spellStart"/>
+            <w:r>
+              <w:rPr>
+                <w:sz w:val="28"/>
+                <w:szCs w:val="28"/>
+              </w:rPr>
+              <w:t>друкує</w:t>
+            </w:r>
+            <w:proofErr w:type="spellEnd"/>
+            <w:r>
+              <w:rPr>
+                <w:sz w:val="28"/>
+                <w:szCs w:val="28"/>
+              </w:rPr>
+              <w:t xml:space="preserve"> текст і </w:t>
+            </w:r>
+            <w:proofErr w:type="spellStart"/>
+            <w:r>
+              <w:rPr>
+                <w:sz w:val="28"/>
+                <w:szCs w:val="28"/>
+              </w:rPr>
+              <w:t>значення</w:t>
+            </w:r>
+            <w:proofErr w:type="spellEnd"/>
+            <w:r>
+              <w:rPr>
+                <w:sz w:val="28"/>
+                <w:szCs w:val="28"/>
+              </w:rPr>
+              <w:t xml:space="preserve"> </w:t>
+            </w:r>
+            <w:proofErr w:type="spellStart"/>
+            <w:r>
+              <w:rPr>
+                <w:sz w:val="28"/>
+                <w:szCs w:val="28"/>
+              </w:rPr>
+              <w:t>змінних</w:t>
+            </w:r>
+            <w:proofErr w:type="spellEnd"/>
+          </w:p>
+        </w:tc>
+      </w:tr>
+      <w:tr>
+        <w:trPr>
+          <w:jc w:val="center"/>
+        </w:trPr>
+        <w:tc>
+          <w:tcPr>
+            <w:tcW w:w="2631" w:type="dxa"/>
+          </w:tcPr>
+          <w:p>
+            <w:pPr>
+              <w:jc w:val="center"/>
+              <w:rPr>
+                <w:sz w:val="28"/>
+                <w:szCs w:val="28"/>
                 <w:lang w:val="uk-UA"/>
               </w:rPr>
-              <w:t>redirectory</w:t>
+            </w:pPr>
+            <w:proofErr w:type="spellStart"/>
+            <w:r>
+              <w:rPr>
+                <w:sz w:val="28"/>
+                <w:szCs w:val="28"/>
+              </w:rPr>
+              <w:t>hostname</w:t>
             </w:r>
             <w:proofErr w:type="spellEnd"/>
           </w:p>
@@ -1339,9 +1421,90 @@
               <w:rPr>
                 <w:sz w:val="28"/>
                 <w:szCs w:val="28"/>
+              </w:rPr>
+              <w:t xml:space="preserve">відображає ім'я </w:t>
+            </w:r>
+            <w:proofErr w:type="spellStart"/>
+            <w:r>
+              <w:rPr>
+                <w:sz w:val="28"/>
+                <w:szCs w:val="28"/>
+              </w:rPr>
+              <w:t>комп'ютера</w:t>
+            </w:r>
+            <w:proofErr w:type="spellEnd"/>
+          </w:p>
+        </w:tc>
+      </w:tr>
+      <w:tr>
+        <w:trPr>
+          <w:jc w:val="center"/>
+        </w:trPr>
+        <w:tc>
+          <w:tcPr>
+            <w:tcW w:w="2631" w:type="dxa"/>
+          </w:tcPr>
+          <w:p>
+            <w:pPr>
+              <w:jc w:val="center"/>
+              <w:rPr>
+                <w:sz w:val="28"/>
+                <w:szCs w:val="28"/>
                 <w:lang w:val="uk-UA"/>
               </w:rPr>
-              <w:t>перенаправлення</w:t>
+            </w:pPr>
+            <w:r>
+              <w:rPr>
+                <w:sz w:val="28"/>
+                <w:szCs w:val="28"/>
+              </w:rPr>
+              <w:t>/</w:t>
+            </w:r>
+          </w:p>
+        </w:tc>
+        <w:tc>
+          <w:tcPr>
+            <w:tcW w:w="5415" w:type="dxa"/>
+          </w:tcPr>
+          <w:p>
+            <w:pPr>
+              <w:rPr>
+                <w:sz w:val="28"/>
+                <w:szCs w:val="28"/>
+                <w:lang w:val="uk-UA"/>
+              </w:rPr>
+            </w:pPr>
+            <w:proofErr w:type="spellStart"/>
+            <w:r>
+              <w:rPr>
+                <w:sz w:val="28"/>
+                <w:szCs w:val="28"/>
+              </w:rPr>
+              <w:t>представляє</w:t>
+            </w:r>
+            <w:proofErr w:type="spellEnd"/>
+            <w:r>
+              <w:rPr>
+                <w:sz w:val="28"/>
+                <w:szCs w:val="28"/>
+              </w:rPr>
+              <w:t xml:space="preserve"> </w:t>
+            </w:r>
+            <w:proofErr w:type="spellStart"/>
+            <w:r>
+              <w:rPr>
+                <w:sz w:val="28"/>
+                <w:szCs w:val="28"/>
+              </w:rPr>
+              <w:t>вищий</w:t>
+            </w:r>
+            <w:proofErr w:type="spellEnd"/>
+            <w:r>
+              <w:rPr>
+                <w:sz w:val="28"/>
+                <w:szCs w:val="28"/>
+              </w:rPr>
+              <w:t xml:space="preserve"> каталог в ієрархії</w:t>
             </w:r>
           </w:p>
         </w:tc>
@@ -1368,9 +1531,99 @@
               <w:rPr>
                 <w:sz w:val="28"/>
                 <w:szCs w:val="28"/>
+              </w:rPr>
+              <w:t>history</w:t>
+            </w:r>
+            <w:proofErr w:type="spellEnd"/>
+            <w:r>
+              <w:rPr>
+                <w:sz w:val="28"/>
+                <w:szCs w:val="28"/>
+              </w:rPr>
+              <w:t xml:space="preserve"> [</w:t>
+            </w:r>
+            <w:proofErr w:type="spellStart"/>
+            <w:r>
+              <w:rPr>
+                <w:sz w:val="28"/>
+                <w:szCs w:val="28"/>
+              </w:rPr>
+              <w:t>last</w:t>
+            </w:r>
+            <w:proofErr w:type="spellEnd"/>
+            <w:r>
+              <w:rPr>
+                <w:sz w:val="28"/>
+                <w:szCs w:val="28"/>
+              </w:rPr>
+              <w:t xml:space="preserve"> #]</w:t>
+            </w:r>
+          </w:p>
+        </w:tc>
+        <w:tc>
+          <w:tcPr>
+            <w:tcW w:w="5415" w:type="dxa"/>
+          </w:tcPr>
+          <w:p>
+            <w:pPr>
+              <w:rPr>
+                <w:sz w:val="28"/>
+                <w:szCs w:val="28"/>
                 <w:lang w:val="uk-UA"/>
               </w:rPr>
-              <w:t>directory</w:t>
+            </w:pPr>
+            <w:proofErr w:type="spellStart"/>
+            <w:r>
+              <w:rPr>
+                <w:sz w:val="28"/>
+                <w:szCs w:val="28"/>
+              </w:rPr>
+              <w:t>більше</w:t>
+            </w:r>
+            <w:proofErr w:type="spellEnd"/>
+            <w:r>
+              <w:rPr>
+                <w:sz w:val="28"/>
+                <w:szCs w:val="28"/>
+              </w:rPr>
+              <w:t xml:space="preserve"> схожа на уроки, ніж на </w:t>
+            </w:r>
+            <w:proofErr w:type="spellStart"/>
+            <w:r>
+              <w:rPr>
+                <w:sz w:val="28"/>
+                <w:szCs w:val="28"/>
+              </w:rPr>
+              <w:t>посібники</w:t>
+            </w:r>
+            <w:proofErr w:type="spellEnd"/>
+          </w:p>
+        </w:tc>
+      </w:tr>
+      <w:tr>
+        <w:trPr>
+          <w:jc w:val="center"/>
+        </w:trPr>
+        <w:tc>
+          <w:tcPr>
+            <w:tcW w:w="2631" w:type="dxa"/>
+          </w:tcPr>
+          <w:p>
+            <w:pPr>
+              <w:jc w:val="center"/>
+              <w:rPr>
+                <w:sz w:val="28"/>
+                <w:szCs w:val="28"/>
+                <w:lang w:val="uk-UA"/>
+              </w:rPr>
+            </w:pPr>
+            <w:proofErr w:type="spellStart"/>
+            <w:r>
+              <w:rPr>
+                <w:sz w:val="28"/>
+                <w:szCs w:val="28"/>
+              </w:rPr>
+              <w:t>clear</w:t>
             </w:r>
             <w:proofErr w:type="spellEnd"/>
           </w:p>
@@ -1387,13 +1640,112 @@
                 <w:lang w:val="uk-UA"/>
               </w:rPr>
             </w:pPr>
+            <w:proofErr w:type="spellStart"/>
             <w:r>
+              <w:rPr>
+                <w:sz w:val="28"/>
+                <w:szCs w:val="28"/>
+              </w:rPr>
+              <w:t>очищення</w:t>
+            </w:r>
+            <w:proofErr w:type="spellEnd"/>
+            <w:r>
+              <w:rPr>
+                <w:sz w:val="28"/>
+                <w:szCs w:val="28"/>
+              </w:rPr>
+              <w:t xml:space="preserve"> </w:t>
+            </w:r>
+            <w:proofErr w:type="spellStart"/>
+            <w:r>
+              <w:rPr>
+                <w:sz w:val="28"/>
+                <w:szCs w:val="28"/>
+              </w:rPr>
+              <w:t>екрана</w:t>
+            </w:r>
+            <w:proofErr w:type="spellEnd"/>
+          </w:p>
+        </w:tc>
+      </w:tr>
+      <w:tr>
+        <w:trPr>
+          <w:jc w:val="center"/>
+        </w:trPr>
+        <w:tc>
+          <w:tcPr>
+            <w:tcW w:w="2631" w:type="dxa"/>
+          </w:tcPr>
+          <w:p>
+            <w:pPr>
+              <w:jc w:val="center"/>
               <w:rPr>
                 <w:sz w:val="28"/>
                 <w:szCs w:val="28"/>
                 <w:lang w:val="uk-UA"/>
               </w:rPr>
-              <w:t>каталог</w:t>
+            </w:pPr>
+            <w:r>
+              <w:rPr>
+                <w:sz w:val="28"/>
+                <w:szCs w:val="28"/>
+              </w:rPr>
+              <w:t>--</w:t>
+            </w:r>
+            <w:proofErr w:type="spellStart"/>
+            <w:r>
+              <w:rPr>
+                <w:sz w:val="28"/>
+                <w:szCs w:val="28"/>
+              </w:rPr>
+              <w:t>help</w:t>
+            </w:r>
+            <w:proofErr w:type="spellEnd"/>
+          </w:p>
+        </w:tc>
+        <w:tc>
+          <w:tcPr>
+            <w:tcW w:w="5415" w:type="dxa"/>
+          </w:tcPr>
+          <w:p>
+            <w:pPr>
+              <w:rPr>
+                <w:sz w:val="28"/>
+                <w:szCs w:val="28"/>
+                <w:lang w:val="uk-UA"/>
+              </w:rPr>
+            </w:pPr>
+            <w:proofErr w:type="spellStart"/>
+            <w:r>
+              <w:rPr>
+                <w:sz w:val="28"/>
+                <w:szCs w:val="28"/>
+              </w:rPr>
+              <w:t>довідка</w:t>
+            </w:r>
+            <w:proofErr w:type="spellEnd"/>
+            <w:r>
+              <w:rPr>
+                <w:sz w:val="28"/>
+                <w:szCs w:val="28"/>
+              </w:rPr>
+              <w:t xml:space="preserve"> про використання </w:t>
+            </w:r>
+            <w:proofErr w:type="spellStart"/>
+            <w:r>
+              <w:rPr>
+                <w:sz w:val="28"/>
+                <w:szCs w:val="28"/>
+              </w:rPr>
+              <w:t>базової</w:t>
+            </w:r>
+            <w:proofErr w:type="spellEnd"/>
+            <w:r>
+              <w:rPr>
+                <w:sz w:val="28"/>
+                <w:szCs w:val="28"/>
+              </w:rPr>
+              <w:t xml:space="preserve"> команди</w:t>
             </w:r>
           </w:p>
         </w:tc>
@@ -1420,9 +1772,8 @@
               <w:rPr>
                 <w:sz w:val="28"/>
                 <w:szCs w:val="28"/>
-                <w:lang w:val="uk-UA"/>
               </w:rPr>
-              <w:t>temporary</w:t>
+              <w:t>find</w:t>
             </w:r>
             <w:proofErr w:type="spellEnd"/>
           </w:p>
@@ -1439,13 +1790,37 @@
                 <w:lang w:val="uk-UA"/>
               </w:rPr>
             </w:pPr>
+            <w:proofErr w:type="spellStart"/>
             <w:r>
               <w:rPr>
                 <w:sz w:val="28"/>
                 <w:szCs w:val="28"/>
-                <w:lang w:val="uk-UA"/>
               </w:rPr>
-              <w:t>тимчасовий</w:t>
+              <w:t>знаходить</w:t>
+            </w:r>
+            <w:proofErr w:type="spellEnd"/>
+            <w:r>
+              <w:rPr>
+                <w:sz w:val="28"/>
+                <w:szCs w:val="28"/>
+              </w:rPr>
+              <w:t xml:space="preserve"> "</w:t>
+            </w:r>
+            <w:proofErr w:type="spellStart"/>
+            <w:r>
+              <w:rPr>
+                <w:sz w:val="28"/>
+                <w:szCs w:val="28"/>
+              </w:rPr>
+              <w:t>новіші</w:t>
+            </w:r>
+            <w:proofErr w:type="spellEnd"/>
+            <w:r>
+              <w:rPr>
+                <w:sz w:val="28"/>
+                <w:szCs w:val="28"/>
+              </w:rPr>
+              <w:t>" файли</w:t>
             </w:r>
           </w:p>
         </w:tc>
@@ -1472,9 +1847,8 @@
               <w:rPr>
                 <w:sz w:val="28"/>
                 <w:szCs w:val="28"/>
-                <w:lang w:val="uk-UA"/>
               </w:rPr>
-              <w:t>attribute</w:t>
+              <w:t>info</w:t>
             </w:r>
             <w:proofErr w:type="spellEnd"/>
           </w:p>
@@ -1491,309 +1865,21 @@
                 <w:lang w:val="uk-UA"/>
               </w:rPr>
             </w:pPr>
-            <w:r>
-              <w:rPr>
-                <w:sz w:val="28"/>
-                <w:szCs w:val="28"/>
-                <w:lang w:val="uk-UA"/>
-              </w:rPr>
-              <w:t>атрибут</w:t>
-            </w:r>
-          </w:p>
-        </w:tc>
-      </w:tr>
-      <w:tr>
-        <w:trPr>
-          <w:jc w:val="center"/>
-        </w:trPr>
-        <w:tc>
-          <w:tcPr>
-            <w:tcW w:w="2631" w:type="dxa"/>
-          </w:tcPr>
-          <w:p>
-            <w:pPr>
-              <w:jc w:val="center"/>
-              <w:rPr>
-                <w:sz w:val="28"/>
-                <w:szCs w:val="28"/>
-                <w:lang w:val="uk-UA"/>
-              </w:rPr>
-            </w:pPr>
             <w:proofErr w:type="spellStart"/>
             <w:r>
               <w:rPr>
                 <w:sz w:val="28"/>
                 <w:szCs w:val="28"/>
-                <w:lang w:val="uk-UA"/>
+                <w:lang w:val="en-US"/>
               </w:rPr>
-              <w:t>listing</w:t>
-            </w:r>
-            <w:proofErr w:type="spellEnd"/>
-          </w:p>
-        </w:tc>
-        <w:tc>
-          <w:tcPr>
-            <w:tcW w:w="5415" w:type="dxa"/>
-          </w:tcPr>
-          <w:p>
-            <w:pPr>
-              <w:rPr>
-                <w:sz w:val="28"/>
-                <w:szCs w:val="28"/>
-                <w:lang w:val="uk-UA"/>
-              </w:rPr>
-            </w:pPr>
-            <w:r>
-              <w:rPr>
-                <w:sz w:val="28"/>
-                <w:szCs w:val="28"/>
-                <w:lang w:val="uk-UA"/>
-              </w:rPr>
-              <w:t>перелік</w:t>
-            </w:r>
-          </w:p>
-        </w:tc>
-      </w:tr>
-      <w:tr>
-        <w:trPr>
-          <w:jc w:val="center"/>
-        </w:trPr>
-        <w:tc>
-          <w:tcPr>
-            <w:tcW w:w="2631" w:type="dxa"/>
-          </w:tcPr>
-          <w:p>
-            <w:pPr>
-              <w:jc w:val="center"/>
-              <w:rPr>
-                <w:sz w:val="28"/>
-                <w:szCs w:val="28"/>
-                <w:lang w:val="uk-UA"/>
-              </w:rPr>
-            </w:pPr>
-            <w:proofErr w:type="spellStart"/>
-            <w:r>
-              <w:rPr>
-                <w:sz w:val="28"/>
-                <w:szCs w:val="28"/>
-                <w:lang w:val="uk-UA"/>
-              </w:rPr>
-              <w:t>case-insensitive</w:t>
-            </w:r>
-            <w:proofErr w:type="spellEnd"/>
-          </w:p>
-        </w:tc>
-        <w:tc>
-          <w:tcPr>
-            <w:tcW w:w="5415" w:type="dxa"/>
-          </w:tcPr>
-          <w:p>
-            <w:pPr>
-              <w:rPr>
-                <w:sz w:val="28"/>
-                <w:szCs w:val="28"/>
-                <w:lang w:val="uk-UA"/>
-              </w:rPr>
-            </w:pPr>
-            <w:r>
-              <w:rPr>
-                <w:sz w:val="28"/>
-                <w:szCs w:val="28"/>
-                <w:lang w:val="uk-UA"/>
-              </w:rPr>
-              <w:t>не чутливий до регістру</w:t>
-            </w:r>
-          </w:p>
-        </w:tc>
-      </w:tr>
-      <w:tr>
-        <w:trPr>
-          <w:jc w:val="center"/>
-        </w:trPr>
-        <w:tc>
-          <w:tcPr>
-            <w:tcW w:w="2631" w:type="dxa"/>
-          </w:tcPr>
-          <w:p>
-            <w:pPr>
-              <w:jc w:val="center"/>
-              <w:rPr>
-                <w:sz w:val="28"/>
-                <w:szCs w:val="28"/>
-                <w:lang w:val="uk-UA"/>
-              </w:rPr>
-            </w:pPr>
-            <w:proofErr w:type="spellStart"/>
-            <w:r>
-              <w:rPr>
-                <w:sz w:val="28"/>
-                <w:szCs w:val="28"/>
-                <w:lang w:val="uk-UA"/>
-              </w:rPr>
-              <w:t>case-aware</w:t>
-            </w:r>
-            <w:proofErr w:type="spellEnd"/>
-          </w:p>
-        </w:tc>
-        <w:tc>
-          <w:tcPr>
-            <w:tcW w:w="5415" w:type="dxa"/>
-          </w:tcPr>
-          <w:p>
-            <w:pPr>
-              <w:rPr>
-                <w:sz w:val="28"/>
-                <w:szCs w:val="28"/>
-                <w:lang w:val="uk-UA"/>
-              </w:rPr>
-            </w:pPr>
-            <w:r>
-              <w:rPr>
-                <w:sz w:val="28"/>
-                <w:szCs w:val="28"/>
-                <w:lang w:val="uk-UA"/>
-              </w:rPr>
-              <w:t>обізнаний у випадку</w:t>
-            </w:r>
-          </w:p>
-        </w:tc>
-      </w:tr>
-      <w:tr>
-        <w:trPr>
-          <w:jc w:val="center"/>
-        </w:trPr>
-        <w:tc>
-          <w:tcPr>
-            <w:tcW w:w="2631" w:type="dxa"/>
-          </w:tcPr>
-          <w:p>
-            <w:pPr>
-              <w:jc w:val="center"/>
-              <w:rPr>
-                <w:sz w:val="28"/>
-                <w:szCs w:val="28"/>
-                <w:lang w:val="uk-UA"/>
-              </w:rPr>
-            </w:pPr>
-            <w:proofErr w:type="spellStart"/>
-            <w:r>
-              <w:rPr>
-                <w:sz w:val="28"/>
-                <w:szCs w:val="28"/>
-                <w:lang w:val="uk-UA"/>
-              </w:rPr>
-              <w:t>attribute</w:t>
-            </w:r>
-            <w:proofErr w:type="spellEnd"/>
-          </w:p>
-        </w:tc>
-        <w:tc>
-          <w:tcPr>
-            <w:tcW w:w="5415" w:type="dxa"/>
-          </w:tcPr>
-          <w:p>
-            <w:pPr>
-              <w:rPr>
-                <w:sz w:val="28"/>
-                <w:szCs w:val="28"/>
-                <w:lang w:val="uk-UA"/>
-              </w:rPr>
-            </w:pPr>
-            <w:r>
-              <w:rPr>
-                <w:sz w:val="28"/>
-                <w:szCs w:val="28"/>
-                <w:lang w:val="uk-UA"/>
-              </w:rPr>
-              <w:t>атрибут</w:t>
-            </w:r>
-          </w:p>
-        </w:tc>
-      </w:tr>
-      <w:tr>
-        <w:trPr>
-          <w:jc w:val="center"/>
-        </w:trPr>
-        <w:tc>
-          <w:tcPr>
-            <w:tcW w:w="2631" w:type="dxa"/>
-          </w:tcPr>
-          <w:p>
-            <w:pPr>
-              <w:jc w:val="center"/>
-              <w:rPr>
-                <w:sz w:val="28"/>
-                <w:szCs w:val="28"/>
-                <w:lang w:val="uk-UA"/>
-              </w:rPr>
-            </w:pPr>
-            <w:proofErr w:type="spellStart"/>
-            <w:r>
-              <w:rPr>
-                <w:sz w:val="28"/>
-                <w:szCs w:val="28"/>
-                <w:lang w:val="uk-UA"/>
-              </w:rPr>
-              <w:t>hierarchical</w:t>
-            </w:r>
-            <w:proofErr w:type="spellEnd"/>
-          </w:p>
-        </w:tc>
-        <w:tc>
-          <w:tcPr>
-            <w:tcW w:w="5415" w:type="dxa"/>
-          </w:tcPr>
-          <w:p>
-            <w:pPr>
-              <w:rPr>
-                <w:sz w:val="28"/>
-                <w:szCs w:val="28"/>
-                <w:lang w:val="uk-UA"/>
-              </w:rPr>
-            </w:pPr>
-            <w:r>
-              <w:rPr>
-                <w:sz w:val="28"/>
-                <w:szCs w:val="28"/>
-                <w:lang w:val="uk-UA"/>
-              </w:rPr>
-              <w:t>ієрархічні</w:t>
-            </w:r>
-          </w:p>
-        </w:tc>
-      </w:tr>
-      <w:tr>
-        <w:trPr>
-          <w:jc w:val="center"/>
-        </w:trPr>
-        <w:tc>
-          <w:tcPr>
-            <w:tcW w:w="2631" w:type="dxa"/>
-          </w:tcPr>
-          <w:p>
-            <w:pPr>
-              <w:jc w:val="center"/>
-              <w:rPr>
-                <w:sz w:val="28"/>
-                <w:szCs w:val="28"/>
-                <w:lang w:val="uk-UA"/>
-              </w:rPr>
-            </w:pPr>
-            <w:proofErr w:type="spellStart"/>
-            <w:r>
-              <w:rPr>
-                <w:sz w:val="28"/>
-                <w:szCs w:val="28"/>
-                <w:lang w:val="uk-UA"/>
-              </w:rPr>
-              <w:t>system</w:t>
+              <w:t>більше</w:t>
             </w:r>
             <w:proofErr w:type="spellEnd"/>
             <w:r>
               <w:rPr>
                 <w:sz w:val="28"/>
                 <w:szCs w:val="28"/>
-                <w:lang w:val="uk-UA"/>
+                <w:lang w:val="en-US"/>
               </w:rPr>
               <w:t xml:space="preserve"> </w:t>
             </w:r>
@@ -1802,16 +1888,16 @@
               <w:rPr>
                 <w:sz w:val="28"/>
                 <w:szCs w:val="28"/>
-                <w:lang w:val="uk-UA"/>
+                <w:lang w:val="en-US"/>
               </w:rPr>
-              <w:t>configuration</w:t>
+              <w:t>нагадує</w:t>
             </w:r>
             <w:proofErr w:type="spellEnd"/>
             <w:r>
               <w:rPr>
                 <w:sz w:val="28"/>
                 <w:szCs w:val="28"/>
-                <w:lang w:val="uk-UA"/>
+                <w:lang w:val="en-US"/>
               </w:rPr>
               <w:t xml:space="preserve"> </w:t>
             </w:r>
@@ -1820,68 +1906,34 @@
               <w:rPr>
                 <w:sz w:val="28"/>
                 <w:szCs w:val="28"/>
-                <w:lang w:val="uk-UA"/>
+                <w:lang w:val="en-US"/>
               </w:rPr>
-              <w:t>files</w:t>
-            </w:r>
-            <w:proofErr w:type="spellEnd"/>
-          </w:p>
-        </w:tc>
-        <w:tc>
-          <w:tcPr>
-            <w:tcW w:w="5415" w:type="dxa"/>
-          </w:tcPr>
-          <w:p>
-            <w:pPr>
-              <w:rPr>
-                <w:sz w:val="28"/>
-                <w:szCs w:val="28"/>
-                <w:lang w:val="uk-UA"/>
-              </w:rPr>
-            </w:pPr>
-            <w:r>
-              <w:rPr>
-                <w:sz w:val="28"/>
-                <w:szCs w:val="28"/>
-                <w:lang w:val="uk-UA"/>
-              </w:rPr>
-              <w:t>файли конфігурації системи</w:t>
-            </w:r>
-          </w:p>
-        </w:tc>
-      </w:tr>
-      <w:tr>
-        <w:trPr>
-          <w:jc w:val="center"/>
-        </w:trPr>
-        <w:tc>
-          <w:tcPr>
-            <w:tcW w:w="2631" w:type="dxa"/>
-          </w:tcPr>
-          <w:p>
-            <w:pPr>
-              <w:jc w:val="center"/>
-              <w:rPr>
-                <w:sz w:val="28"/>
-                <w:szCs w:val="28"/>
-                <w:lang w:val="uk-UA"/>
-              </w:rPr>
-            </w:pPr>
-            <w:proofErr w:type="spellStart"/>
-            <w:r>
-              <w:rPr>
-                <w:sz w:val="28"/>
-                <w:szCs w:val="28"/>
-                <w:lang w:val="uk-UA"/>
-              </w:rPr>
-              <w:t>disk</w:t>
+              <w:t>уроки</w:t>
             </w:r>
             <w:proofErr w:type="spellEnd"/>
             <w:r>
               <w:rPr>
                 <w:sz w:val="28"/>
                 <w:szCs w:val="28"/>
-                <w:lang w:val="uk-UA"/>
+                <w:lang w:val="en-US"/>
+              </w:rPr>
+              <w:t xml:space="preserve">, </w:t>
+            </w:r>
+            <w:proofErr w:type="spellStart"/>
+            <w:r>
+              <w:rPr>
+                <w:sz w:val="28"/>
+                <w:szCs w:val="28"/>
+                <w:lang w:val="en-US"/>
+              </w:rPr>
+              <w:t>ніж</w:t>
+            </w:r>
+            <w:proofErr w:type="spellEnd"/>
+            <w:r>
+              <w:rPr>
+                <w:sz w:val="28"/>
+                <w:szCs w:val="28"/>
+                <w:lang w:val="en-US"/>
               </w:rPr>
               <w:t xml:space="preserve"> </w:t>
             </w:r>
@@ -1890,41 +1942,11 @@
               <w:rPr>
                 <w:sz w:val="28"/>
                 <w:szCs w:val="28"/>
-                <w:lang w:val="uk-UA"/>
+                <w:lang w:val="en-US"/>
               </w:rPr>
-              <w:t>space</w:t>
+              <w:t>посібники</w:t>
             </w:r>
             <w:proofErr w:type="spellEnd"/>
-            <w:r>
-              <w:rPr>
-                <w:sz w:val="28"/>
-                <w:szCs w:val="28"/>
-                <w:lang w:val="uk-UA"/>
-              </w:rPr>
-              <w:t xml:space="preserve"> </w:t>
-            </w:r>
-          </w:p>
-        </w:tc>
-        <w:tc>
-          <w:tcPr>
-            <w:tcW w:w="5415" w:type="dxa"/>
-          </w:tcPr>
-          <w:p>
-            <w:pPr>
-              <w:rPr>
-                <w:sz w:val="28"/>
-                <w:szCs w:val="28"/>
-                <w:lang w:val="uk-UA"/>
-              </w:rPr>
-            </w:pPr>
-            <w:r>
-              <w:rPr>
-                <w:sz w:val="28"/>
-                <w:szCs w:val="28"/>
-                <w:lang w:val="uk-UA"/>
-              </w:rPr>
-              <w:t>дисковий простір</w:t>
-            </w:r>
           </w:p>
         </w:tc>
       </w:tr>
@@ -2082,7 +2104,6 @@
           <w:szCs w:val="28"/>
           <w:lang w:val="uk-UA"/>
         </w:rPr>
-        <w:lastRenderedPageBreak/>
         <w:t>- ідентифікатор власника файлу. Права власності розділені між окремим власником і «групою», що допомагає визначити коло користувачів, які мають доступ до файлу. Привілейований користувач має право доступу до всіх файлів у системі;</w:t>
       </w:r>
     </w:p>
@@ -2106,6 +2127,7 @@
           <w:szCs w:val="28"/>
           <w:lang w:val="uk-UA"/>
         </w:rPr>
+        <w:lastRenderedPageBreak/>
         <w:t xml:space="preserve">- тип файлу. Файл може бути звичайним файлом (-), каталогом (d), спеціальним файлом, що відповідає пристроям вводу-виводу в блоках (b) або символами (c), символьним посиланням (l), </w:t>
       </w:r>
       <w:proofErr w:type="spellStart"/>
@@ -2888,7 +2910,6 @@
           <w:sz w:val="28"/>
           <w:szCs w:val="28"/>
         </w:rPr>
-        <w:lastRenderedPageBreak/>
         <w:t>Фактично</w:t>
       </w:r>
       <w:proofErr w:type="spellEnd"/>
@@ -3320,6 +3341,7 @@
           <w:sz w:val="28"/>
           <w:szCs w:val="28"/>
         </w:rPr>
+        <w:lastRenderedPageBreak/>
         <w:t xml:space="preserve">Наприклад, </w:t>
       </w:r>
       <w:proofErr w:type="spellStart"/>
@@ -4801,7 +4823,6 @@
           <w:szCs w:val="28"/>
           <w:lang w:val="uk-UA"/>
         </w:rPr>
-        <w:lastRenderedPageBreak/>
         <w:t xml:space="preserve">Якщо ви хочете переглянути вміст інших каталогів, введіть </w:t>
       </w:r>
       <w:proofErr w:type="spellStart"/>
@@ -6398,6 +6419,7 @@
           <w:szCs w:val="28"/>
           <w:lang w:val="uk-UA"/>
         </w:rPr>
+        <w:lastRenderedPageBreak/>
         <w:t xml:space="preserve">Використовуйте параметр p (батьки), щоб створити каталог між двома існуючими каталогами. Наприклад, </w:t>
       </w:r>
       <w:proofErr w:type="spellStart"/>
@@ -6810,17 +6832,7 @@
           <w:szCs w:val="28"/>
           <w:lang w:val="uk-UA"/>
         </w:rPr>
-        <w:t xml:space="preserve"> </w:t>
-      </w:r>
-      <w:r>
-        <w:rPr>
-          <w:iCs/>
-          <w:color w:val="000000" w:themeColor="text1"/>
-          <w:sz w:val="28"/>
-          <w:szCs w:val="28"/>
-          <w:lang w:val="uk-UA"/>
-        </w:rPr>
-        <w:t>команда</w:t>
+        <w:t xml:space="preserve"> команда</w:t>
       </w:r>
     </w:p>
     <w:p>
@@ -7667,7 +7679,6 @@
           <w:sz w:val="28"/>
           <w:szCs w:val="28"/>
         </w:rPr>
-        <w:lastRenderedPageBreak/>
         <w:t>Використовуйте</w:t>
       </w:r>
       <w:proofErr w:type="spellEnd"/>
@@ -7755,6 +7766,7 @@
           <w:szCs w:val="28"/>
           <w:lang w:val="uk-UA"/>
         </w:rPr>
+        <w:lastRenderedPageBreak/>
         <w:t>Хід роботи</w:t>
       </w:r>
     </w:p>
@@ -9387,220 +9399,220 @@
           <w:sz w:val="28"/>
           <w:szCs w:val="28"/>
         </w:rPr>
+        <w:t>cp</w:t>
+      </w:r>
+      <w:proofErr w:type="spellEnd"/>
+      <w:r>
+        <w:rPr>
+          <w:iCs/>
+          <w:color w:val="000000" w:themeColor="text1"/>
+          <w:sz w:val="28"/>
+          <w:szCs w:val="28"/>
+        </w:rPr>
+        <w:t xml:space="preserve"> - r dir1 dir2 - </w:t>
+      </w:r>
+      <w:proofErr w:type="spellStart"/>
+      <w:r>
+        <w:rPr>
+          <w:iCs/>
+          <w:color w:val="000000" w:themeColor="text1"/>
+          <w:sz w:val="28"/>
+          <w:szCs w:val="28"/>
+        </w:rPr>
+        <w:t>копіювати</w:t>
+      </w:r>
+      <w:proofErr w:type="spellEnd"/>
+      <w:r>
+        <w:rPr>
+          <w:iCs/>
+          <w:color w:val="000000" w:themeColor="text1"/>
+          <w:sz w:val="28"/>
+          <w:szCs w:val="28"/>
+        </w:rPr>
+        <w:t xml:space="preserve"> dir1 в dir2; </w:t>
+      </w:r>
+      <w:proofErr w:type="spellStart"/>
+      <w:r>
+        <w:rPr>
+          <w:iCs/>
+          <w:color w:val="000000" w:themeColor="text1"/>
+          <w:sz w:val="28"/>
+          <w:szCs w:val="28"/>
+        </w:rPr>
+        <w:t>створити</w:t>
+      </w:r>
+      <w:proofErr w:type="spellEnd"/>
+      <w:r>
+        <w:rPr>
+          <w:iCs/>
+          <w:color w:val="000000" w:themeColor="text1"/>
+          <w:sz w:val="28"/>
+          <w:szCs w:val="28"/>
+        </w:rPr>
+        <w:t xml:space="preserve"> каталог dir2, якщо </w:t>
+      </w:r>
+      <w:proofErr w:type="spellStart"/>
+      <w:r>
+        <w:rPr>
+          <w:iCs/>
+          <w:color w:val="000000" w:themeColor="text1"/>
+          <w:sz w:val="28"/>
+          <w:szCs w:val="28"/>
+        </w:rPr>
+        <w:t>він</w:t>
+      </w:r>
+      <w:proofErr w:type="spellEnd"/>
+      <w:r>
+        <w:rPr>
+          <w:iCs/>
+          <w:color w:val="000000" w:themeColor="text1"/>
+          <w:sz w:val="28"/>
+          <w:szCs w:val="28"/>
+        </w:rPr>
+        <w:t xml:space="preserve"> не </w:t>
+      </w:r>
+      <w:proofErr w:type="spellStart"/>
+      <w:r>
+        <w:rPr>
+          <w:iCs/>
+          <w:color w:val="000000" w:themeColor="text1"/>
+          <w:sz w:val="28"/>
+          <w:szCs w:val="28"/>
+        </w:rPr>
+        <w:t>існує</w:t>
+      </w:r>
+      <w:proofErr w:type="spellEnd"/>
+    </w:p>
+    <w:p>
+      <w:pPr>
+        <w:pStyle w:val="aa"/>
+        <w:rPr>
+          <w:iCs/>
+          <w:color w:val="000000" w:themeColor="text1"/>
+          <w:sz w:val="28"/>
+          <w:szCs w:val="28"/>
+        </w:rPr>
+      </w:pPr>
+      <w:proofErr w:type="spellStart"/>
+      <w:r>
+        <w:rPr>
+          <w:iCs/>
+          <w:color w:val="000000" w:themeColor="text1"/>
+          <w:sz w:val="28"/>
+          <w:szCs w:val="28"/>
+        </w:rPr>
+        <w:t>mv</w:t>
+      </w:r>
+      <w:proofErr w:type="spellEnd"/>
+      <w:r>
+        <w:rPr>
+          <w:iCs/>
+          <w:color w:val="000000" w:themeColor="text1"/>
+          <w:sz w:val="28"/>
+          <w:szCs w:val="28"/>
+        </w:rPr>
+        <w:t xml:space="preserve"> файл1 файл2 - </w:t>
+      </w:r>
+      <w:proofErr w:type="spellStart"/>
+      <w:r>
+        <w:rPr>
+          <w:iCs/>
+          <w:color w:val="000000" w:themeColor="text1"/>
+          <w:sz w:val="28"/>
+          <w:szCs w:val="28"/>
+        </w:rPr>
+        <w:t>перейменувати</w:t>
+      </w:r>
+      <w:proofErr w:type="spellEnd"/>
+      <w:r>
+        <w:rPr>
+          <w:iCs/>
+          <w:color w:val="000000" w:themeColor="text1"/>
+          <w:sz w:val="28"/>
+          <w:szCs w:val="28"/>
+        </w:rPr>
+        <w:t xml:space="preserve"> або </w:t>
+      </w:r>
+      <w:proofErr w:type="spellStart"/>
+      <w:r>
+        <w:rPr>
+          <w:iCs/>
+          <w:color w:val="000000" w:themeColor="text1"/>
+          <w:sz w:val="28"/>
+          <w:szCs w:val="28"/>
+        </w:rPr>
+        <w:t>перемістити</w:t>
+      </w:r>
+      <w:proofErr w:type="spellEnd"/>
+      <w:r>
+        <w:rPr>
+          <w:iCs/>
+          <w:color w:val="000000" w:themeColor="text1"/>
+          <w:sz w:val="28"/>
+          <w:szCs w:val="28"/>
+        </w:rPr>
+        <w:t xml:space="preserve"> файл1 у файл2. Якщо файл2 є </w:t>
+      </w:r>
+      <w:proofErr w:type="spellStart"/>
+      <w:r>
+        <w:rPr>
+          <w:iCs/>
+          <w:color w:val="000000" w:themeColor="text1"/>
+          <w:sz w:val="28"/>
+          <w:szCs w:val="28"/>
+        </w:rPr>
+        <w:t>існуючим</w:t>
+      </w:r>
+      <w:proofErr w:type="spellEnd"/>
+      <w:r>
+        <w:rPr>
+          <w:iCs/>
+          <w:color w:val="000000" w:themeColor="text1"/>
+          <w:sz w:val="28"/>
+          <w:szCs w:val="28"/>
+        </w:rPr>
+        <w:t xml:space="preserve"> каталогом, </w:t>
+      </w:r>
+      <w:proofErr w:type="spellStart"/>
+      <w:r>
+        <w:rPr>
+          <w:iCs/>
+          <w:color w:val="000000" w:themeColor="text1"/>
+          <w:sz w:val="28"/>
+          <w:szCs w:val="28"/>
+        </w:rPr>
+        <w:t>перемістіть</w:t>
+      </w:r>
+      <w:proofErr w:type="spellEnd"/>
+      <w:r>
+        <w:rPr>
+          <w:iCs/>
+          <w:color w:val="000000" w:themeColor="text1"/>
+          <w:sz w:val="28"/>
+          <w:szCs w:val="28"/>
+        </w:rPr>
+        <w:t xml:space="preserve"> файл1 у файл2</w:t>
+      </w:r>
+    </w:p>
+    <w:p>
+      <w:pPr>
+        <w:pStyle w:val="aa"/>
+        <w:rPr>
+          <w:iCs/>
+          <w:color w:val="000000" w:themeColor="text1"/>
+          <w:sz w:val="28"/>
+          <w:szCs w:val="28"/>
+        </w:rPr>
+      </w:pPr>
+      <w:proofErr w:type="spellStart"/>
+      <w:r>
+        <w:rPr>
+          <w:iCs/>
+          <w:color w:val="000000" w:themeColor="text1"/>
+          <w:sz w:val="28"/>
+          <w:szCs w:val="28"/>
+        </w:rPr>
         <w:lastRenderedPageBreak/>
-        <w:t>cp</w:t>
-      </w:r>
-      <w:proofErr w:type="spellEnd"/>
-      <w:r>
-        <w:rPr>
-          <w:iCs/>
-          <w:color w:val="000000" w:themeColor="text1"/>
-          <w:sz w:val="28"/>
-          <w:szCs w:val="28"/>
-        </w:rPr>
-        <w:t xml:space="preserve"> - r dir1 dir2 - </w:t>
-      </w:r>
-      <w:proofErr w:type="spellStart"/>
-      <w:r>
-        <w:rPr>
-          <w:iCs/>
-          <w:color w:val="000000" w:themeColor="text1"/>
-          <w:sz w:val="28"/>
-          <w:szCs w:val="28"/>
-        </w:rPr>
-        <w:t>копіювати</w:t>
-      </w:r>
-      <w:proofErr w:type="spellEnd"/>
-      <w:r>
-        <w:rPr>
-          <w:iCs/>
-          <w:color w:val="000000" w:themeColor="text1"/>
-          <w:sz w:val="28"/>
-          <w:szCs w:val="28"/>
-        </w:rPr>
-        <w:t xml:space="preserve"> dir1 в dir2; </w:t>
-      </w:r>
-      <w:proofErr w:type="spellStart"/>
-      <w:r>
-        <w:rPr>
-          <w:iCs/>
-          <w:color w:val="000000" w:themeColor="text1"/>
-          <w:sz w:val="28"/>
-          <w:szCs w:val="28"/>
-        </w:rPr>
-        <w:t>створити</w:t>
-      </w:r>
-      <w:proofErr w:type="spellEnd"/>
-      <w:r>
-        <w:rPr>
-          <w:iCs/>
-          <w:color w:val="000000" w:themeColor="text1"/>
-          <w:sz w:val="28"/>
-          <w:szCs w:val="28"/>
-        </w:rPr>
-        <w:t xml:space="preserve"> каталог dir2, якщо </w:t>
-      </w:r>
-      <w:proofErr w:type="spellStart"/>
-      <w:r>
-        <w:rPr>
-          <w:iCs/>
-          <w:color w:val="000000" w:themeColor="text1"/>
-          <w:sz w:val="28"/>
-          <w:szCs w:val="28"/>
-        </w:rPr>
-        <w:t>він</w:t>
-      </w:r>
-      <w:proofErr w:type="spellEnd"/>
-      <w:r>
-        <w:rPr>
-          <w:iCs/>
-          <w:color w:val="000000" w:themeColor="text1"/>
-          <w:sz w:val="28"/>
-          <w:szCs w:val="28"/>
-        </w:rPr>
-        <w:t xml:space="preserve"> не </w:t>
-      </w:r>
-      <w:proofErr w:type="spellStart"/>
-      <w:r>
-        <w:rPr>
-          <w:iCs/>
-          <w:color w:val="000000" w:themeColor="text1"/>
-          <w:sz w:val="28"/>
-          <w:szCs w:val="28"/>
-        </w:rPr>
-        <w:t>існує</w:t>
-      </w:r>
-      <w:proofErr w:type="spellEnd"/>
-    </w:p>
-    <w:p>
-      <w:pPr>
-        <w:pStyle w:val="aa"/>
-        <w:rPr>
-          <w:iCs/>
-          <w:color w:val="000000" w:themeColor="text1"/>
-          <w:sz w:val="28"/>
-          <w:szCs w:val="28"/>
-        </w:rPr>
-      </w:pPr>
-      <w:proofErr w:type="spellStart"/>
-      <w:r>
-        <w:rPr>
-          <w:iCs/>
-          <w:color w:val="000000" w:themeColor="text1"/>
-          <w:sz w:val="28"/>
-          <w:szCs w:val="28"/>
-        </w:rPr>
-        <w:t>mv</w:t>
-      </w:r>
-      <w:proofErr w:type="spellEnd"/>
-      <w:r>
-        <w:rPr>
-          <w:iCs/>
-          <w:color w:val="000000" w:themeColor="text1"/>
-          <w:sz w:val="28"/>
-          <w:szCs w:val="28"/>
-        </w:rPr>
-        <w:t xml:space="preserve"> файл1 файл2 - </w:t>
-      </w:r>
-      <w:proofErr w:type="spellStart"/>
-      <w:r>
-        <w:rPr>
-          <w:iCs/>
-          <w:color w:val="000000" w:themeColor="text1"/>
-          <w:sz w:val="28"/>
-          <w:szCs w:val="28"/>
-        </w:rPr>
-        <w:t>перейменувати</w:t>
-      </w:r>
-      <w:proofErr w:type="spellEnd"/>
-      <w:r>
-        <w:rPr>
-          <w:iCs/>
-          <w:color w:val="000000" w:themeColor="text1"/>
-          <w:sz w:val="28"/>
-          <w:szCs w:val="28"/>
-        </w:rPr>
-        <w:t xml:space="preserve"> або </w:t>
-      </w:r>
-      <w:proofErr w:type="spellStart"/>
-      <w:r>
-        <w:rPr>
-          <w:iCs/>
-          <w:color w:val="000000" w:themeColor="text1"/>
-          <w:sz w:val="28"/>
-          <w:szCs w:val="28"/>
-        </w:rPr>
-        <w:t>перемістити</w:t>
-      </w:r>
-      <w:proofErr w:type="spellEnd"/>
-      <w:r>
-        <w:rPr>
-          <w:iCs/>
-          <w:color w:val="000000" w:themeColor="text1"/>
-          <w:sz w:val="28"/>
-          <w:szCs w:val="28"/>
-        </w:rPr>
-        <w:t xml:space="preserve"> файл1 у файл2. Якщо файл2 є </w:t>
-      </w:r>
-      <w:proofErr w:type="spellStart"/>
-      <w:r>
-        <w:rPr>
-          <w:iCs/>
-          <w:color w:val="000000" w:themeColor="text1"/>
-          <w:sz w:val="28"/>
-          <w:szCs w:val="28"/>
-        </w:rPr>
-        <w:t>існуючим</w:t>
-      </w:r>
-      <w:proofErr w:type="spellEnd"/>
-      <w:r>
-        <w:rPr>
-          <w:iCs/>
-          <w:color w:val="000000" w:themeColor="text1"/>
-          <w:sz w:val="28"/>
-          <w:szCs w:val="28"/>
-        </w:rPr>
-        <w:t xml:space="preserve"> каталогом, </w:t>
-      </w:r>
-      <w:proofErr w:type="spellStart"/>
-      <w:r>
-        <w:rPr>
-          <w:iCs/>
-          <w:color w:val="000000" w:themeColor="text1"/>
-          <w:sz w:val="28"/>
-          <w:szCs w:val="28"/>
-        </w:rPr>
-        <w:t>перемістіть</w:t>
-      </w:r>
-      <w:proofErr w:type="spellEnd"/>
-      <w:r>
-        <w:rPr>
-          <w:iCs/>
-          <w:color w:val="000000" w:themeColor="text1"/>
-          <w:sz w:val="28"/>
-          <w:szCs w:val="28"/>
-        </w:rPr>
-        <w:t xml:space="preserve"> файл1 у файл2</w:t>
-      </w:r>
-    </w:p>
-    <w:p>
-      <w:pPr>
-        <w:pStyle w:val="aa"/>
-        <w:rPr>
-          <w:iCs/>
-          <w:color w:val="000000" w:themeColor="text1"/>
-          <w:sz w:val="28"/>
-          <w:szCs w:val="28"/>
-        </w:rPr>
-      </w:pPr>
-      <w:proofErr w:type="spellStart"/>
-      <w:r>
-        <w:rPr>
-          <w:iCs/>
-          <w:color w:val="000000" w:themeColor="text1"/>
-          <w:sz w:val="28"/>
-          <w:szCs w:val="28"/>
-        </w:rPr>
         <w:t>ln</w:t>
       </w:r>
       <w:proofErr w:type="spellEnd"/>
